--- a/รายงานโครงการ อบร Fluter 2563 ฉบับสมบูรณ์/ปก-คำนำ-สารบัญโครงการ.docx
+++ b/รายงานโครงการ อบร Fluter 2563 ฉบับสมบูรณ์/ปก-คำนำ-สารบัญโครงการ.docx
@@ -1043,11 +1043,69 @@
         <w:ind w:firstLine="720"/>
         <w:jc w:val="thaiDistribute"/>
         <w:rPr>
-          <w:rFonts w:ascii="TH SarabunPSK" w:hAnsi="TH SarabunPSK" w:cs="TH SarabunPSK"/>
-          <w:sz w:val="36"/>
-          <w:szCs w:val="36"/>
-        </w:rPr>
-      </w:pPr>
+          <w:rFonts w:ascii="TH SarabunPSK" w:hAnsi="TH SarabunPSK" w:cs="TH SarabunPSK" w:hint="cs"/>
+          <w:sz w:val="36"/>
+          <w:szCs w:val="36"/>
+          <w:cs/>
+        </w:rPr>
+      </w:pPr>
+      <w:r>
+        <w:rPr>
+          <w:rFonts w:ascii="TH SarabunPSK" w:hAnsi="TH SarabunPSK" w:cs="TH SarabunPSK"/>
+          <w:sz w:val="36"/>
+          <w:szCs w:val="36"/>
+        </w:rPr>
+        <w:tab/>
+      </w:r>
+      <w:r>
+        <w:rPr>
+          <w:rFonts w:ascii="TH SarabunPSK" w:hAnsi="TH SarabunPSK" w:cs="TH SarabunPSK"/>
+          <w:sz w:val="36"/>
+          <w:szCs w:val="36"/>
+        </w:rPr>
+        <w:tab/>
+      </w:r>
+      <w:r>
+        <w:rPr>
+          <w:rFonts w:ascii="TH SarabunPSK" w:hAnsi="TH SarabunPSK" w:cs="TH SarabunPSK"/>
+          <w:sz w:val="36"/>
+          <w:szCs w:val="36"/>
+        </w:rPr>
+        <w:tab/>
+      </w:r>
+      <w:r>
+        <w:rPr>
+          <w:rFonts w:ascii="TH SarabunPSK" w:hAnsi="TH SarabunPSK" w:cs="TH SarabunPSK"/>
+          <w:sz w:val="36"/>
+          <w:szCs w:val="36"/>
+        </w:rPr>
+        <w:tab/>
+      </w:r>
+      <w:r>
+        <w:rPr>
+          <w:rFonts w:ascii="TH SarabunPSK" w:hAnsi="TH SarabunPSK" w:cs="TH SarabunPSK"/>
+          <w:sz w:val="36"/>
+          <w:szCs w:val="36"/>
+        </w:rPr>
+        <w:tab/>
+      </w:r>
+      <w:r>
+        <w:rPr>
+          <w:rFonts w:ascii="TH SarabunPSK" w:hAnsi="TH SarabunPSK" w:cs="TH SarabunPSK"/>
+          <w:sz w:val="36"/>
+          <w:szCs w:val="36"/>
+        </w:rPr>
+        <w:tab/>
+      </w:r>
+      <w:r>
+        <w:rPr>
+          <w:rFonts w:ascii="TH SarabunPSK" w:hAnsi="TH SarabunPSK" w:cs="TH SarabunPSK" w:hint="cs"/>
+          <w:sz w:val="36"/>
+          <w:szCs w:val="36"/>
+          <w:cs/>
+        </w:rPr>
+        <w:t>สำนักส่งเสริมวิชาการและงานทะเบียน</w:t>
+      </w:r>
     </w:p>
     <w:p>
       <w:pPr>
@@ -3124,6 +3182,7 @@
   <w:style w:type="character" w:default="1" w:styleId="DefaultParagraphFont">
     <w:name w:val="Default Paragraph Font"/>
     <w:uiPriority w:val="1"/>
+    <w:semiHidden/>
     <w:unhideWhenUsed/>
   </w:style>
   <w:style w:type="table" w:default="1" w:styleId="TableNormal">
